--- a/法令ファイル/領海及び接続水域に関する法律/領海及び接続水域に関する法律（昭和五十二年法律第三十号）.docx
+++ b/法令ファイル/領海及び接続水域に関する法律/領海及び接続水域に関する法律（昭和五十二年法律第三十号）.docx
@@ -53,6 +53,8 @@
     <w:p>
       <w:r>
         <w:t>基線は、低潮線、直線基線及び湾口若しくは湾内又は河口に引かれる直線とする。</w:t>
+        <w:br/>
+        <w:t>ただし、内水である瀬戸内海については、他の海域との境界として政令で定める線を基線とする。</w:t>
       </w:r>
     </w:p>
     <w:p>
@@ -176,6 +178,18 @@
       </w:r>
     </w:p>
     <w:p>
+      <w:pPr>
+        <w:pStyle w:val="Heading5"/>
+        <w:ind w:left="440"/>
+      </w:pPr>
+      <w:r>
+        <w:t>１</w:t>
+      </w:r>
+    </w:p>
+    <w:p>
+      <w:pPr>
+        <w:ind w:left="440"/>
+      </w:pPr>
       <w:r>
         <w:t>この法律は、公布の日から起算して二月を超えない範囲内において政令で定める日から施行する。</w:t>
       </w:r>
@@ -224,7 +238,7 @@
         <w:pStyle w:val="Heading1"/>
       </w:pPr>
       <w:r>
-        <w:t>附　則（平成八年六月一四日法律第七三号）</w:t>
+        <w:t>附則（平成八年六月一四日法律第七三号）</w:t>
       </w:r>
     </w:p>
     <w:p>
@@ -252,7 +266,7 @@
     </w:pPr>
     <w:r>
       <w:tab/>
-      <w:t>WeGov v0.1 - FTS141</w:t>
+      <w:t>WeGov v0.2 - FTS141</w:t>
     </w:r>
   </w:p>
 </w:ftr>
